--- a/css.docx
+++ b/css.docx
@@ -5,9 +5,6 @@
     <w:p>
       <w:pPr>
         <w:pStyle w:val="1"/>
-        <w:rPr>
-          <w:rFonts w:hint="eastAsia"/>
-        </w:rPr>
       </w:pPr>
       <w:r>
         <w:rPr>
@@ -31,11 +28,6 @@
       </w:r>
     </w:p>
     <w:p>
-      <w:pPr>
-        <w:rPr>
-          <w:rFonts w:hint="eastAsia"/>
-        </w:rPr>
-      </w:pPr>
       <w:r>
         <w:rPr>
           <w:rFonts w:hint="eastAsia"/>
@@ -81,7 +73,7 @@
               </w:tabs>
               <w:jc w:val="left"/>
               <w:rPr>
-                <w:rFonts w:ascii="宋体" w:eastAsia="宋体" w:hAnsi="宋体" w:cs="宋体" w:hint="eastAsia"/>
+                <w:rFonts w:ascii="宋体" w:eastAsia="宋体" w:hAnsi="宋体" w:cs="宋体"/>
                 <w:color w:val="000000"/>
                 <w:kern w:val="0"/>
                 <w:szCs w:val="21"/>
@@ -91,40 +83,19 @@
           </w:p>
           <w:p>
             <w:pPr>
-              <w:widowControl/>
+              <w:pStyle w:val="HTML"/>
               <w:shd w:val="clear" w:color="auto" w:fill="FFFFFF"/>
-              <w:tabs>
-                <w:tab w:val="left" w:pos="916"/>
-                <w:tab w:val="left" w:pos="1832"/>
-                <w:tab w:val="left" w:pos="2748"/>
-                <w:tab w:val="left" w:pos="3664"/>
-                <w:tab w:val="left" w:pos="4580"/>
-                <w:tab w:val="left" w:pos="5496"/>
-                <w:tab w:val="left" w:pos="6412"/>
-                <w:tab w:val="left" w:pos="7328"/>
-                <w:tab w:val="left" w:pos="8244"/>
-                <w:tab w:val="left" w:pos="9160"/>
-                <w:tab w:val="left" w:pos="10076"/>
-                <w:tab w:val="left" w:pos="10992"/>
-                <w:tab w:val="left" w:pos="11908"/>
-                <w:tab w:val="left" w:pos="12824"/>
-                <w:tab w:val="left" w:pos="13740"/>
-                <w:tab w:val="left" w:pos="14656"/>
-              </w:tabs>
-              <w:jc w:val="left"/>
-              <w:rPr>
-                <w:rFonts w:ascii="宋体" w:eastAsia="宋体" w:hAnsi="宋体" w:cs="宋体" w:hint="eastAsia"/>
+              <w:rPr>
                 <w:color w:val="000000"/>
-                <w:kern w:val="0"/>
-                <w:szCs w:val="21"/>
-                <w:shd w:val="clear" w:color="auto" w:fill="EFEFEF"/>
+                <w:sz w:val="21"/>
+                <w:szCs w:val="21"/>
               </w:rPr>
             </w:pPr>
             <w:r>
               <w:rPr>
-                <w:rFonts w:ascii="宋体" w:eastAsia="宋体" w:hAnsi="宋体" w:cs="宋体" w:hint="eastAsia"/>
+                <w:rFonts w:hint="eastAsia"/>
                 <w:color w:val="000000"/>
-                <w:kern w:val="0"/>
+                <w:sz w:val="21"/>
                 <w:szCs w:val="21"/>
                 <w:shd w:val="clear" w:color="auto" w:fill="EFEFEF"/>
               </w:rPr>
@@ -132,11 +103,11 @@
             </w:r>
             <w:r>
               <w:rPr>
-                <w:rFonts w:ascii="宋体" w:eastAsia="宋体" w:hAnsi="宋体" w:cs="宋体" w:hint="eastAsia"/>
+                <w:rFonts w:hint="eastAsia"/>
                 <w:b/>
                 <w:bCs/>
                 <w:color w:val="000080"/>
-                <w:kern w:val="0"/>
+                <w:sz w:val="21"/>
                 <w:szCs w:val="21"/>
                 <w:shd w:val="clear" w:color="auto" w:fill="EFEFEF"/>
               </w:rPr>
@@ -145,11 +116,11 @@
             <w:proofErr w:type="spellStart"/>
             <w:r>
               <w:rPr>
-                <w:rFonts w:ascii="宋体" w:eastAsia="宋体" w:hAnsi="宋体" w:cs="宋体" w:hint="eastAsia"/>
+                <w:rFonts w:hint="eastAsia"/>
                 <w:b/>
                 <w:bCs/>
                 <w:color w:val="0000FF"/>
-                <w:kern w:val="0"/>
+                <w:sz w:val="21"/>
                 <w:szCs w:val="21"/>
                 <w:shd w:val="clear" w:color="auto" w:fill="EFEFEF"/>
               </w:rPr>
@@ -158,24 +129,50 @@
             <w:proofErr w:type="spellEnd"/>
             <w:r>
               <w:rPr>
-                <w:rFonts w:ascii="宋体" w:eastAsia="宋体" w:hAnsi="宋体" w:cs="宋体" w:hint="eastAsia"/>
+                <w:rFonts w:hint="eastAsia"/>
                 <w:b/>
                 <w:bCs/>
                 <w:color w:val="008000"/>
-                <w:kern w:val="0"/>
+                <w:sz w:val="21"/>
                 <w:szCs w:val="21"/>
                 <w:shd w:val="clear" w:color="auto" w:fill="EFEFEF"/>
               </w:rPr>
-              <w:t>="./data/</w:t>
+              <w:t>="</w:t>
+            </w:r>
+            <w:proofErr w:type="gramStart"/>
+            <w:r>
+              <w:rPr>
+                <w:rFonts w:hint="eastAsia"/>
+                <w:b/>
+                <w:bCs/>
+                <w:color w:val="008000"/>
+                <w:sz w:val="21"/>
+                <w:szCs w:val="21"/>
+                <w:shd w:val="clear" w:color="auto" w:fill="EFEFEF"/>
+              </w:rPr>
+              <w:t>..</w:t>
+            </w:r>
+            <w:proofErr w:type="gramEnd"/>
+            <w:r>
+              <w:rPr>
+                <w:rFonts w:hint="eastAsia"/>
+                <w:b/>
+                <w:bCs/>
+                <w:color w:val="008000"/>
+                <w:sz w:val="21"/>
+                <w:szCs w:val="21"/>
+                <w:shd w:val="clear" w:color="auto" w:fill="EFEFEF"/>
+              </w:rPr>
+              <w:t>/data/</w:t>
             </w:r>
             <w:proofErr w:type="spellStart"/>
             <w:r>
               <w:rPr>
-                <w:rFonts w:ascii="宋体" w:eastAsia="宋体" w:hAnsi="宋体" w:cs="宋体" w:hint="eastAsia"/>
+                <w:rFonts w:hint="eastAsia"/>
                 <w:b/>
                 <w:bCs/>
                 <w:color w:val="008000"/>
-                <w:kern w:val="0"/>
+                <w:sz w:val="21"/>
                 <w:szCs w:val="21"/>
                 <w:shd w:val="clear" w:color="auto" w:fill="EFEFEF"/>
               </w:rPr>
@@ -184,24 +181,74 @@
             <w:proofErr w:type="spellEnd"/>
             <w:r>
               <w:rPr>
-                <w:rFonts w:ascii="宋体" w:eastAsia="宋体" w:hAnsi="宋体" w:cs="宋体" w:hint="eastAsia"/>
+                <w:rFonts w:hint="eastAsia"/>
                 <w:b/>
                 <w:bCs/>
                 <w:color w:val="008000"/>
-                <w:kern w:val="0"/>
+                <w:sz w:val="21"/>
                 <w:szCs w:val="21"/>
                 <w:shd w:val="clear" w:color="auto" w:fill="EFEFEF"/>
               </w:rPr>
               <w:t xml:space="preserve">/base.css" </w:t>
+            </w:r>
+            <w:r>
+              <w:rPr>
+                <w:rFonts w:hint="eastAsia"/>
+                <w:b/>
+                <w:bCs/>
+                <w:color w:val="0000FF"/>
+                <w:sz w:val="21"/>
+                <w:szCs w:val="21"/>
+                <w:shd w:val="clear" w:color="auto" w:fill="EFEFEF"/>
+              </w:rPr>
+              <w:t>type</w:t>
+            </w:r>
+            <w:r>
+              <w:rPr>
+                <w:rFonts w:hint="eastAsia"/>
+                <w:b/>
+                <w:bCs/>
+                <w:color w:val="008000"/>
+                <w:sz w:val="21"/>
+                <w:szCs w:val="21"/>
+                <w:shd w:val="clear" w:color="auto" w:fill="EFEFEF"/>
+              </w:rPr>
+              <w:t>="text/</w:t>
             </w:r>
             <w:proofErr w:type="spellStart"/>
             <w:r>
               <w:rPr>
-                <w:rFonts w:ascii="宋体" w:eastAsia="宋体" w:hAnsi="宋体" w:cs="宋体" w:hint="eastAsia"/>
+                <w:rFonts w:hint="eastAsia"/>
+                <w:b/>
+                <w:bCs/>
+                <w:color w:val="008000"/>
+                <w:sz w:val="21"/>
+                <w:szCs w:val="21"/>
+                <w:shd w:val="clear" w:color="auto" w:fill="EFEFEF"/>
+              </w:rPr>
+              <w:t>css</w:t>
+            </w:r>
+            <w:proofErr w:type="spellEnd"/>
+            <w:r>
+              <w:rPr>
+                <w:rFonts w:hint="eastAsia"/>
+                <w:b/>
+                <w:bCs/>
+                <w:color w:val="008000"/>
+                <w:sz w:val="21"/>
+                <w:szCs w:val="21"/>
+                <w:shd w:val="clear" w:color="auto" w:fill="EFEFEF"/>
+              </w:rPr>
+              <w:t xml:space="preserve">" </w:t>
+            </w:r>
+            <w:proofErr w:type="spellStart"/>
+            <w:r>
+              <w:rPr>
+                <w:rFonts w:hint="eastAsia"/>
                 <w:b/>
                 <w:bCs/>
                 <w:color w:val="0000FF"/>
-                <w:kern w:val="0"/>
+                <w:sz w:val="21"/>
                 <w:szCs w:val="21"/>
                 <w:shd w:val="clear" w:color="auto" w:fill="EFEFEF"/>
               </w:rPr>
@@ -210,11 +257,11 @@
             <w:proofErr w:type="spellEnd"/>
             <w:r>
               <w:rPr>
-                <w:rFonts w:ascii="宋体" w:eastAsia="宋体" w:hAnsi="宋体" w:cs="宋体" w:hint="eastAsia"/>
+                <w:rFonts w:hint="eastAsia"/>
                 <w:b/>
                 <w:bCs/>
                 <w:color w:val="008000"/>
-                <w:kern w:val="0"/>
+                <w:sz w:val="21"/>
                 <w:szCs w:val="21"/>
                 <w:shd w:val="clear" w:color="auto" w:fill="EFEFEF"/>
               </w:rPr>
@@ -222,9 +269,9 @@
             </w:r>
             <w:r>
               <w:rPr>
-                <w:rFonts w:ascii="宋体" w:eastAsia="宋体" w:hAnsi="宋体" w:cs="宋体" w:hint="eastAsia"/>
+                <w:rFonts w:hint="eastAsia"/>
                 <w:color w:val="000000"/>
-                <w:kern w:val="0"/>
+                <w:sz w:val="21"/>
                 <w:szCs w:val="21"/>
                 <w:shd w:val="clear" w:color="auto" w:fill="EFEFEF"/>
               </w:rPr>
@@ -255,16 +302,65 @@
               </w:tabs>
               <w:jc w:val="left"/>
               <w:rPr>
-                <w:rFonts w:ascii="宋体" w:eastAsia="宋体" w:hAnsi="宋体" w:cs="宋体" w:hint="eastAsia"/>
+                <w:rFonts w:ascii="宋体" w:eastAsia="宋体" w:hAnsi="宋体" w:cs="宋体"/>
                 <w:color w:val="000000"/>
                 <w:kern w:val="0"/>
                 <w:szCs w:val="21"/>
               </w:rPr>
             </w:pPr>
+            <w:r>
+              <w:rPr>
+                <w:rFonts w:ascii="宋体" w:eastAsia="宋体" w:hAnsi="宋体" w:cs="宋体"/>
+                <w:color w:val="000000"/>
+                <w:kern w:val="0"/>
+                <w:szCs w:val="21"/>
+              </w:rPr>
+              <w:t xml:space="preserve"> </w:t>
+            </w:r>
+            <w:bookmarkStart w:id="0" w:name="_GoBack"/>
+            <w:bookmarkEnd w:id="0"/>
           </w:p>
         </w:tc>
       </w:tr>
     </w:tbl>
+    <w:p/>
+    <w:p>
+      <w:pPr>
+        <w:rPr>
+          <w:rFonts w:hint="eastAsia"/>
+        </w:rPr>
+      </w:pPr>
+      <w:r>
+        <w:rPr>
+          <w:rFonts w:hint="eastAsia"/>
+        </w:rPr>
+        <w:t>如果引用不成功，大概率是路径出问题。在浏览器里查看元素，</w:t>
+      </w:r>
+      <w:r>
+        <w:rPr>
+          <w:rFonts w:hint="eastAsia"/>
+        </w:rPr>
+        <w:t>Console</w:t>
+      </w:r>
+      <w:r>
+        <w:rPr>
+          <w:rFonts w:hint="eastAsia"/>
+        </w:rPr>
+        <w:t>下面会打印出错误原因，</w:t>
+      </w:r>
+      <w:r>
+        <w:rPr>
+          <w:rFonts w:hint="eastAsia"/>
+        </w:rPr>
+        <w:t>比如：</w:t>
+      </w:r>
+      <w:r>
+        <w:t>net::ERR_ABORTED 404 (Not Found)</w:t>
+      </w:r>
+      <w:r>
+        <w:t>。</w:t>
+      </w:r>
+    </w:p>
     <w:p>
       <w:pPr>
         <w:rPr>
@@ -273,37 +369,134 @@
       </w:pPr>
     </w:p>
     <w:p>
-      <w:r>
-        <w:rPr>
-          <w:rFonts w:hint="eastAsia"/>
-        </w:rPr>
-        <w:t>如果引用不成功，大概率是路径出问题。在浏览器里查看元素，</w:t>
-      </w:r>
-      <w:r>
-        <w:rPr>
-          <w:rFonts w:hint="eastAsia"/>
-        </w:rPr>
-        <w:t>Console</w:t>
-      </w:r>
-      <w:r>
-        <w:rPr>
-          <w:rFonts w:hint="eastAsia"/>
-        </w:rPr>
-        <w:t>下面会打印出错误原因，</w:t>
-      </w:r>
-      <w:r>
-        <w:rPr>
-          <w:rFonts w:hint="eastAsia"/>
-        </w:rPr>
-        <w:t>比如：</w:t>
-      </w:r>
-      <w:bookmarkStart w:id="0" w:name="_GoBack"/>
-      <w:bookmarkEnd w:id="0"/>
-      <w:r>
-        <w:t>net::ERR_ABORTED 404 (Not Found)</w:t>
-      </w:r>
-      <w:r>
-        <w:t>。</w:t>
+      <w:pPr>
+        <w:pStyle w:val="1"/>
+        <w:rPr>
+          <w:rFonts w:hint="eastAsia"/>
+        </w:rPr>
+      </w:pPr>
+      <w:r>
+        <w:rPr>
+          <w:rFonts w:hint="eastAsia"/>
+        </w:rPr>
+        <w:t>查看元素的</w:t>
+      </w:r>
+      <w:proofErr w:type="spellStart"/>
+      <w:r>
+        <w:rPr>
+          <w:rFonts w:hint="eastAsia"/>
+        </w:rPr>
+        <w:t>css</w:t>
+      </w:r>
+      <w:proofErr w:type="spellEnd"/>
+      <w:r>
+        <w:rPr>
+          <w:rFonts w:hint="eastAsia"/>
+        </w:rPr>
+        <w:t>及其设置文件</w:t>
+      </w:r>
+    </w:p>
+    <w:p>
+      <w:pPr>
+        <w:rPr>
+          <w:rFonts w:hint="eastAsia"/>
+        </w:rPr>
+      </w:pPr>
+      <w:r>
+        <w:rPr>
+          <w:rFonts w:hint="eastAsia"/>
+        </w:rPr>
+        <w:t>在浏览器里查看元素</w:t>
+      </w:r>
+      <w:r>
+        <w:rPr>
+          <w:rFonts w:hint="eastAsia"/>
+        </w:rPr>
+        <w:t>，</w:t>
+      </w:r>
+      <w:r>
+        <w:rPr>
+          <w:rFonts w:hint="eastAsia"/>
+        </w:rPr>
+        <w:t>Elements</w:t>
+      </w:r>
+      <w:r>
+        <w:rPr>
+          <w:rFonts w:hint="eastAsia"/>
+        </w:rPr>
+        <w:t>的</w:t>
+      </w:r>
+      <w:r>
+        <w:rPr>
+          <w:rFonts w:hint="eastAsia"/>
+        </w:rPr>
+        <w:t>Styles</w:t>
+      </w:r>
+      <w:r>
+        <w:rPr>
+          <w:rFonts w:hint="eastAsia"/>
+        </w:rPr>
+        <w:t>下面有元素的</w:t>
+      </w:r>
+      <w:proofErr w:type="spellStart"/>
+      <w:r>
+        <w:rPr>
+          <w:rFonts w:hint="eastAsia"/>
+        </w:rPr>
+        <w:t>css</w:t>
+      </w:r>
+      <w:proofErr w:type="spellEnd"/>
+      <w:r>
+        <w:rPr>
+          <w:rFonts w:hint="eastAsia"/>
+        </w:rPr>
+        <w:t>设置，可以</w:t>
+      </w:r>
+      <w:r>
+        <w:rPr>
+          <w:rFonts w:hint="eastAsia"/>
+        </w:rPr>
+        <w:t>在此直接</w:t>
+      </w:r>
+      <w:r>
+        <w:rPr>
+          <w:rFonts w:hint="eastAsia"/>
+        </w:rPr>
+        <w:t>编辑。</w:t>
+      </w:r>
+    </w:p>
+    <w:p>
+      <w:r>
+        <w:rPr>
+          <w:rFonts w:hint="eastAsia"/>
+        </w:rPr>
+        <w:t>每个元素样式的右上角是这个</w:t>
+      </w:r>
+      <w:proofErr w:type="spellStart"/>
+      <w:r>
+        <w:rPr>
+          <w:rFonts w:hint="eastAsia"/>
+        </w:rPr>
+        <w:t>css</w:t>
+      </w:r>
+      <w:proofErr w:type="spellEnd"/>
+      <w:r>
+        <w:rPr>
+          <w:rFonts w:hint="eastAsia"/>
+        </w:rPr>
+        <w:t>样式所在的文件名，鼠标停靠</w:t>
+      </w:r>
+      <w:r>
+        <w:rPr>
+          <w:rFonts w:hint="eastAsia"/>
+        </w:rPr>
+        <w:t>到文件名上，</w:t>
+      </w:r>
+      <w:r>
+        <w:rPr>
+          <w:rFonts w:hint="eastAsia"/>
+        </w:rPr>
+        <w:t>可以看到完整的文件路径。</w:t>
       </w:r>
     </w:p>
     <w:sectPr>

--- a/css.docx
+++ b/css.docx
@@ -317,19 +317,12 @@
               </w:rPr>
               <w:t xml:space="preserve"> </w:t>
             </w:r>
-            <w:bookmarkStart w:id="0" w:name="_GoBack"/>
-            <w:bookmarkEnd w:id="0"/>
           </w:p>
         </w:tc>
       </w:tr>
     </w:tbl>
     <w:p/>
     <w:p>
-      <w:pPr>
-        <w:rPr>
-          <w:rFonts w:hint="eastAsia"/>
-        </w:rPr>
-      </w:pPr>
       <w:r>
         <w:rPr>
           <w:rFonts w:hint="eastAsia"/>
@@ -361,19 +354,10 @@
         <w:t>。</w:t>
       </w:r>
     </w:p>
-    <w:p>
-      <w:pPr>
-        <w:rPr>
-          <w:rFonts w:hint="eastAsia"/>
-        </w:rPr>
-      </w:pPr>
-    </w:p>
+    <w:p/>
     <w:p>
       <w:pPr>
         <w:pStyle w:val="1"/>
-        <w:rPr>
-          <w:rFonts w:hint="eastAsia"/>
-        </w:rPr>
       </w:pPr>
       <w:r>
         <w:rPr>
@@ -397,16 +381,369 @@
       </w:r>
     </w:p>
     <w:p>
+      <w:r>
+        <w:rPr>
+          <w:rFonts w:hint="eastAsia"/>
+        </w:rPr>
+        <w:t>在浏览器里查看元素</w:t>
+      </w:r>
+      <w:r>
+        <w:rPr>
+          <w:rFonts w:hint="eastAsia"/>
+        </w:rPr>
+        <w:t>，</w:t>
+      </w:r>
+      <w:r>
+        <w:rPr>
+          <w:rFonts w:hint="eastAsia"/>
+        </w:rPr>
+        <w:t>Elements</w:t>
+      </w:r>
+      <w:r>
+        <w:rPr>
+          <w:rFonts w:hint="eastAsia"/>
+        </w:rPr>
+        <w:t>的</w:t>
+      </w:r>
+      <w:r>
+        <w:rPr>
+          <w:rFonts w:hint="eastAsia"/>
+        </w:rPr>
+        <w:t>Styles</w:t>
+      </w:r>
+      <w:r>
+        <w:rPr>
+          <w:rFonts w:hint="eastAsia"/>
+        </w:rPr>
+        <w:t>下面有元素的</w:t>
+      </w:r>
+      <w:proofErr w:type="spellStart"/>
+      <w:r>
+        <w:rPr>
+          <w:rFonts w:hint="eastAsia"/>
+        </w:rPr>
+        <w:t>css</w:t>
+      </w:r>
+      <w:proofErr w:type="spellEnd"/>
+      <w:r>
+        <w:rPr>
+          <w:rFonts w:hint="eastAsia"/>
+        </w:rPr>
+        <w:t>设置，可以</w:t>
+      </w:r>
+      <w:r>
+        <w:rPr>
+          <w:rFonts w:hint="eastAsia"/>
+        </w:rPr>
+        <w:t>在此直接</w:t>
+      </w:r>
+      <w:r>
+        <w:rPr>
+          <w:rFonts w:hint="eastAsia"/>
+        </w:rPr>
+        <w:t>编辑。</w:t>
+      </w:r>
+    </w:p>
+    <w:p>
+      <w:r>
+        <w:rPr>
+          <w:rFonts w:hint="eastAsia"/>
+        </w:rPr>
+        <w:t>每个元素样式的右上角是这个</w:t>
+      </w:r>
+      <w:proofErr w:type="spellStart"/>
+      <w:r>
+        <w:rPr>
+          <w:rFonts w:hint="eastAsia"/>
+        </w:rPr>
+        <w:t>css</w:t>
+      </w:r>
+      <w:proofErr w:type="spellEnd"/>
+      <w:r>
+        <w:rPr>
+          <w:rFonts w:hint="eastAsia"/>
+        </w:rPr>
+        <w:t>样式所在的文件名，鼠标停靠</w:t>
+      </w:r>
+      <w:r>
+        <w:rPr>
+          <w:rFonts w:hint="eastAsia"/>
+        </w:rPr>
+        <w:t>到文件名上，</w:t>
+      </w:r>
+      <w:r>
+        <w:rPr>
+          <w:rFonts w:hint="eastAsia"/>
+        </w:rPr>
+        <w:t>可以看到完整的文件路径。</w:t>
+      </w:r>
+    </w:p>
+    <w:p/>
+    <w:p>
       <w:pPr>
-        <w:rPr>
-          <w:rFonts w:hint="eastAsia"/>
-        </w:rPr>
+        <w:pStyle w:val="1"/>
       </w:pPr>
       <w:r>
         <w:rPr>
           <w:rFonts w:hint="eastAsia"/>
         </w:rPr>
-        <w:t>在浏览器里查看元素</w:t>
+        <w:t>元素选择</w:t>
+      </w:r>
+    </w:p>
+    <w:p>
+      <w:r>
+        <w:rPr>
+          <w:rFonts w:hint="eastAsia"/>
+        </w:rPr>
+        <w:t>选择</w:t>
+      </w:r>
+      <w:r>
+        <w:rPr>
+          <w:rFonts w:hint="eastAsia"/>
+        </w:rPr>
+        <w:t>元素</w:t>
+      </w:r>
+      <w:r>
+        <w:rPr>
+          <w:rFonts w:hint="eastAsia"/>
+        </w:rPr>
+        <w:t>名</w:t>
+      </w:r>
+    </w:p>
+    <w:p>
+      <w:proofErr w:type="gramStart"/>
+      <w:r>
+        <w:rPr>
+          <w:rFonts w:hint="eastAsia"/>
+        </w:rPr>
+        <w:t>body{</w:t>
+      </w:r>
+      <w:proofErr w:type="gramEnd"/>
+    </w:p>
+    <w:p>
+      <w:proofErr w:type="spellStart"/>
+      <w:proofErr w:type="gramStart"/>
+      <w:r>
+        <w:t>color:</w:t>
+      </w:r>
+      <w:proofErr w:type="gramEnd"/>
+      <w:r>
+        <w:t>red</w:t>
+      </w:r>
+      <w:proofErr w:type="spellEnd"/>
+      <w:r>
+        <w:t>;</w:t>
+      </w:r>
+    </w:p>
+    <w:p>
+      <w:proofErr w:type="spellStart"/>
+      <w:proofErr w:type="gramStart"/>
+      <w:r>
+        <w:t>text-</w:t>
+      </w:r>
+      <w:proofErr w:type="gramEnd"/>
+      <w:r>
+        <w:t>align:center</w:t>
+      </w:r>
+      <w:proofErr w:type="spellEnd"/>
+      <w:r>
+        <w:t>;</w:t>
+      </w:r>
+    </w:p>
+    <w:p>
+      <w:r>
+        <w:rPr>
+          <w:rFonts w:hint="eastAsia"/>
+        </w:rPr>
+        <w:t>}</w:t>
+      </w:r>
+    </w:p>
+    <w:p>
+      <w:proofErr w:type="gramStart"/>
+      <w:r>
+        <w:rPr>
+          <w:rFonts w:hint="eastAsia"/>
+        </w:rPr>
+        <w:t>h1{</w:t>
+      </w:r>
+      <w:proofErr w:type="gramEnd"/>
+    </w:p>
+    <w:p>
+      <w:r>
+        <w:rPr>
+          <w:rFonts w:hint="eastAsia"/>
+        </w:rPr>
+        <w:t>}</w:t>
+      </w:r>
+    </w:p>
+    <w:p>
+      <w:r>
+        <w:rPr>
+          <w:rFonts w:hint="eastAsia"/>
+        </w:rPr>
+        <w:t>选择类名，可多个</w:t>
+      </w:r>
+      <w:r>
+        <w:rPr>
+          <w:rFonts w:hint="eastAsia"/>
+        </w:rPr>
+        <w:t>元素</w:t>
+      </w:r>
+      <w:r>
+        <w:rPr>
+          <w:rFonts w:hint="eastAsia"/>
+        </w:rPr>
+        <w:t>用同一个类名，通过类</w:t>
+      </w:r>
+      <w:proofErr w:type="gramStart"/>
+      <w:r>
+        <w:rPr>
+          <w:rFonts w:hint="eastAsia"/>
+        </w:rPr>
+        <w:t>名选择</w:t>
+      </w:r>
+      <w:proofErr w:type="gramEnd"/>
+      <w:r>
+        <w:rPr>
+          <w:rFonts w:hint="eastAsia"/>
+        </w:rPr>
+        <w:t>元素是最常用的方法。</w:t>
+      </w:r>
+    </w:p>
+    <w:p>
+      <w:r>
+        <w:rPr>
+          <w:rFonts w:hint="eastAsia"/>
+        </w:rPr>
+        <w:t>.</w:t>
+      </w:r>
+      <w:proofErr w:type="spellStart"/>
+      <w:proofErr w:type="gramStart"/>
+      <w:r>
+        <w:rPr>
+          <w:rFonts w:hint="eastAsia"/>
+        </w:rPr>
+        <w:t>classname</w:t>
+      </w:r>
+      <w:proofErr w:type="spellEnd"/>
+      <w:r>
+        <w:rPr>
+          <w:rFonts w:hint="eastAsia"/>
+        </w:rPr>
+        <w:t>{</w:t>
+      </w:r>
+      <w:proofErr w:type="gramEnd"/>
+    </w:p>
+    <w:p>
+      <w:r>
+        <w:rPr>
+          <w:rFonts w:hint="eastAsia"/>
+        </w:rPr>
+        <w:t>}</w:t>
+      </w:r>
+    </w:p>
+    <w:p>
+      <w:pPr>
+        <w:rPr>
+          <w:rFonts w:hint="eastAsia"/>
+        </w:rPr>
+      </w:pPr>
+      <w:r>
+        <w:rPr>
+          <w:rFonts w:hint="eastAsia"/>
+        </w:rPr>
+        <w:t>指定的元素选择类名。不同的元素有相同的类名</w:t>
+      </w:r>
+      <w:r>
+        <w:rPr>
+          <w:rFonts w:hint="eastAsia"/>
+        </w:rPr>
+        <w:t>，可以指定某一元素</w:t>
+      </w:r>
+      <w:r>
+        <w:rPr>
+          <w:rFonts w:hint="eastAsia"/>
+        </w:rPr>
+        <w:t>使用类名，其他不同元素不受影响。</w:t>
+      </w:r>
+    </w:p>
+    <w:p>
+      <w:pPr>
+        <w:rPr>
+          <w:rFonts w:hint="eastAsia"/>
+        </w:rPr>
+      </w:pPr>
+      <w:proofErr w:type="spellStart"/>
+      <w:proofErr w:type="gramStart"/>
+      <w:r>
+        <w:rPr>
+          <w:rFonts w:hint="eastAsia"/>
+        </w:rPr>
+        <w:t>p.classname</w:t>
+      </w:r>
+      <w:proofErr w:type="spellEnd"/>
+      <w:r>
+        <w:rPr>
+          <w:rFonts w:hint="eastAsia"/>
+        </w:rPr>
+        <w:t>{</w:t>
+      </w:r>
+      <w:proofErr w:type="gramEnd"/>
+    </w:p>
+    <w:p>
+      <w:bookmarkStart w:id="0" w:name="_GoBack"/>
+      <w:bookmarkEnd w:id="0"/>
+      <w:r>
+        <w:rPr>
+          <w:rFonts w:hint="eastAsia"/>
+        </w:rPr>
+        <w:t>}</w:t>
+      </w:r>
+    </w:p>
+    <w:p>
+      <w:r>
+        <w:rPr>
+          <w:rFonts w:hint="eastAsia"/>
+        </w:rPr>
+        <w:t>选择</w:t>
+      </w:r>
+      <w:r>
+        <w:rPr>
+          <w:rFonts w:hint="eastAsia"/>
+        </w:rPr>
+        <w:t>id</w:t>
+      </w:r>
+      <w:r>
+        <w:rPr>
+          <w:rFonts w:hint="eastAsia"/>
+        </w:rPr>
+        <w:t>，一个</w:t>
+      </w:r>
+      <w:r>
+        <w:rPr>
+          <w:rFonts w:hint="eastAsia"/>
+        </w:rPr>
+        <w:t>id</w:t>
+      </w:r>
+      <w:proofErr w:type="gramStart"/>
+      <w:r>
+        <w:rPr>
+          <w:rFonts w:hint="eastAsia"/>
+        </w:rPr>
+        <w:t>名只能</w:t>
+      </w:r>
+      <w:proofErr w:type="gramEnd"/>
+      <w:r>
+        <w:rPr>
+          <w:rFonts w:hint="eastAsia"/>
+        </w:rPr>
+        <w:t>对应一个</w:t>
+      </w:r>
+      <w:r>
+        <w:rPr>
+          <w:rFonts w:hint="eastAsia"/>
+        </w:rPr>
+        <w:t>元素</w:t>
       </w:r>
       <w:r>
         <w:rPr>
@@ -418,87 +755,346 @@
         <w:rPr>
           <w:rFonts w:hint="eastAsia"/>
         </w:rPr>
-        <w:t>Elements</w:t>
-      </w:r>
-      <w:r>
-        <w:rPr>
-          <w:rFonts w:hint="eastAsia"/>
-        </w:rPr>
-        <w:t>的</w:t>
-      </w:r>
-      <w:r>
-        <w:rPr>
-          <w:rFonts w:hint="eastAsia"/>
-        </w:rPr>
-        <w:t>Styles</w:t>
-      </w:r>
-      <w:r>
-        <w:rPr>
-          <w:rFonts w:hint="eastAsia"/>
-        </w:rPr>
-        <w:t>下面有元素的</w:t>
+        <w:t>id</w:t>
+      </w:r>
+      <w:r>
+        <w:rPr>
+          <w:rFonts w:hint="eastAsia"/>
+        </w:rPr>
+        <w:t>相同的</w:t>
+      </w:r>
+      <w:r>
+        <w:rPr>
+          <w:rFonts w:hint="eastAsia"/>
+        </w:rPr>
+        <w:t>元素</w:t>
+      </w:r>
+      <w:r>
+        <w:rPr>
+          <w:rFonts w:hint="eastAsia"/>
+        </w:rPr>
+        <w:t>会报错。</w:t>
+      </w:r>
+    </w:p>
+    <w:p>
+      <w:r>
+        <w:rPr>
+          <w:rFonts w:hint="eastAsia"/>
+        </w:rPr>
+        <w:t>#</w:t>
       </w:r>
       <w:proofErr w:type="spellStart"/>
-      <w:r>
-        <w:rPr>
-          <w:rFonts w:hint="eastAsia"/>
-        </w:rPr>
-        <w:t>css</w:t>
+      <w:proofErr w:type="gramStart"/>
+      <w:r>
+        <w:rPr>
+          <w:rFonts w:hint="eastAsia"/>
+        </w:rPr>
+        <w:t>idname</w:t>
       </w:r>
       <w:proofErr w:type="spellEnd"/>
       <w:r>
         <w:rPr>
           <w:rFonts w:hint="eastAsia"/>
         </w:rPr>
-        <w:t>设置，可以</w:t>
-      </w:r>
-      <w:r>
-        <w:rPr>
-          <w:rFonts w:hint="eastAsia"/>
-        </w:rPr>
-        <w:t>在此直接</w:t>
-      </w:r>
-      <w:r>
-        <w:rPr>
-          <w:rFonts w:hint="eastAsia"/>
-        </w:rPr>
-        <w:t>编辑。</w:t>
-      </w:r>
-    </w:p>
-    <w:p>
-      <w:r>
-        <w:rPr>
-          <w:rFonts w:hint="eastAsia"/>
-        </w:rPr>
-        <w:t>每个元素样式的右上角是这个</w:t>
+        <w:t>{</w:t>
+      </w:r>
+      <w:proofErr w:type="gramEnd"/>
+    </w:p>
+    <w:p>
+      <w:r>
+        <w:rPr>
+          <w:rFonts w:hint="eastAsia"/>
+        </w:rPr>
+        <w:t>}</w:t>
+      </w:r>
+    </w:p>
+    <w:p>
+      <w:r>
+        <w:rPr>
+          <w:rFonts w:hint="eastAsia"/>
+        </w:rPr>
+        <w:t>选择</w:t>
+      </w:r>
+      <w:r>
+        <w:rPr>
+          <w:rFonts w:hint="eastAsia"/>
+        </w:rPr>
+        <w:t>元素</w:t>
+      </w:r>
+      <w:r>
+        <w:rPr>
+          <w:rFonts w:hint="eastAsia"/>
+        </w:rPr>
+        <w:t>的子</w:t>
+      </w:r>
+      <w:r>
+        <w:rPr>
+          <w:rFonts w:hint="eastAsia"/>
+        </w:rPr>
+        <w:t>元素</w:t>
+      </w:r>
+      <w:r>
+        <w:rPr>
+          <w:rFonts w:hint="eastAsia"/>
+        </w:rPr>
+        <w:t>，通过类名或</w:t>
+      </w:r>
+      <w:r>
+        <w:rPr>
+          <w:rFonts w:hint="eastAsia"/>
+        </w:rPr>
+        <w:t>id</w:t>
+      </w:r>
+      <w:proofErr w:type="gramStart"/>
+      <w:r>
+        <w:rPr>
+          <w:rFonts w:hint="eastAsia"/>
+        </w:rPr>
+        <w:t>名选择</w:t>
+      </w:r>
+      <w:proofErr w:type="gramEnd"/>
+      <w:r>
+        <w:rPr>
+          <w:rFonts w:hint="eastAsia"/>
+        </w:rPr>
+        <w:t>元素</w:t>
+      </w:r>
+      <w:r>
+        <w:rPr>
+          <w:rFonts w:hint="eastAsia"/>
+        </w:rPr>
+        <w:t>，并选择其子</w:t>
+      </w:r>
+      <w:r>
+        <w:rPr>
+          <w:rFonts w:hint="eastAsia"/>
+        </w:rPr>
+        <w:t>元素</w:t>
+      </w:r>
+      <w:r>
+        <w:rPr>
+          <w:rFonts w:hint="eastAsia"/>
+        </w:rPr>
+        <w:t>。</w:t>
+      </w:r>
+    </w:p>
+    <w:p>
+      <w:r>
+        <w:rPr>
+          <w:rFonts w:hint="eastAsia"/>
+        </w:rPr>
+        <w:t>.</w:t>
       </w:r>
       <w:proofErr w:type="spellStart"/>
       <w:r>
         <w:rPr>
           <w:rFonts w:hint="eastAsia"/>
         </w:rPr>
-        <w:t>css</w:t>
+        <w:t>classname</w:t>
       </w:r>
       <w:proofErr w:type="spellEnd"/>
       <w:r>
         <w:rPr>
           <w:rFonts w:hint="eastAsia"/>
         </w:rPr>
-        <w:t>样式所在的文件名，鼠标停靠</w:t>
-      </w:r>
-      <w:r>
-        <w:rPr>
-          <w:rFonts w:hint="eastAsia"/>
-        </w:rPr>
-        <w:t>到文件名上，</w:t>
-      </w:r>
-      <w:r>
-        <w:rPr>
-          <w:rFonts w:hint="eastAsia"/>
-        </w:rPr>
-        <w:t>可以看到完整的文件路径。</w:t>
-      </w:r>
-    </w:p>
+        <w:t>&gt;</w:t>
+      </w:r>
+      <w:proofErr w:type="gramStart"/>
+      <w:r>
+        <w:rPr>
+          <w:rFonts w:hint="eastAsia"/>
+        </w:rPr>
+        <w:t>div{</w:t>
+      </w:r>
+      <w:proofErr w:type="gramEnd"/>
+    </w:p>
+    <w:p>
+      <w:r>
+        <w:rPr>
+          <w:rFonts w:hint="eastAsia"/>
+        </w:rPr>
+        <w:t>/*</w:t>
+      </w:r>
+      <w:r>
+        <w:rPr>
+          <w:rFonts w:hint="eastAsia"/>
+        </w:rPr>
+        <w:t>选择</w:t>
+      </w:r>
+      <w:proofErr w:type="spellStart"/>
+      <w:r>
+        <w:rPr>
+          <w:rFonts w:hint="eastAsia"/>
+        </w:rPr>
+        <w:t>classname</w:t>
+      </w:r>
+      <w:proofErr w:type="spellEnd"/>
+      <w:r>
+        <w:rPr>
+          <w:rFonts w:hint="eastAsia"/>
+        </w:rPr>
+        <w:t xml:space="preserve"> </w:t>
+      </w:r>
+      <w:r>
+        <w:rPr>
+          <w:rFonts w:hint="eastAsia"/>
+        </w:rPr>
+        <w:t>下的所有</w:t>
+      </w:r>
+      <w:r>
+        <w:rPr>
+          <w:rFonts w:hint="eastAsia"/>
+        </w:rPr>
+        <w:t>div</w:t>
+      </w:r>
+      <w:r>
+        <w:rPr>
+          <w:rFonts w:hint="eastAsia"/>
+        </w:rPr>
+        <w:t>元素</w:t>
+      </w:r>
+      <w:r>
+        <w:rPr>
+          <w:rFonts w:hint="eastAsia"/>
+        </w:rPr>
+        <w:t>*/</w:t>
+      </w:r>
+    </w:p>
+    <w:p>
+      <w:r>
+        <w:rPr>
+          <w:rFonts w:hint="eastAsia"/>
+        </w:rPr>
+        <w:lastRenderedPageBreak/>
+        <w:t>}</w:t>
+      </w:r>
+    </w:p>
+    <w:p>
+      <w:r>
+        <w:rPr>
+          <w:rFonts w:hint="eastAsia"/>
+        </w:rPr>
+        <w:t>#</w:t>
+      </w:r>
+      <w:proofErr w:type="spellStart"/>
+      <w:r>
+        <w:rPr>
+          <w:rFonts w:hint="eastAsia"/>
+        </w:rPr>
+        <w:t>idname</w:t>
+      </w:r>
+      <w:proofErr w:type="spellEnd"/>
+      <w:r>
+        <w:rPr>
+          <w:rFonts w:hint="eastAsia"/>
+        </w:rPr>
+        <w:t>&gt;</w:t>
+      </w:r>
+      <w:proofErr w:type="gramStart"/>
+      <w:r>
+        <w:rPr>
+          <w:rFonts w:hint="eastAsia"/>
+        </w:rPr>
+        <w:t>div{</w:t>
+      </w:r>
+      <w:proofErr w:type="gramEnd"/>
+    </w:p>
+    <w:p>
+      <w:r>
+        <w:rPr>
+          <w:rFonts w:hint="eastAsia"/>
+        </w:rPr>
+        <w:t>/*</w:t>
+      </w:r>
+      <w:r>
+        <w:rPr>
+          <w:rFonts w:hint="eastAsia"/>
+        </w:rPr>
+        <w:t>选择</w:t>
+      </w:r>
+      <w:proofErr w:type="spellStart"/>
+      <w:r>
+        <w:rPr>
+          <w:rFonts w:hint="eastAsia"/>
+        </w:rPr>
+        <w:t>idname</w:t>
+      </w:r>
+      <w:proofErr w:type="spellEnd"/>
+      <w:r>
+        <w:rPr>
+          <w:rFonts w:hint="eastAsia"/>
+        </w:rPr>
+        <w:t xml:space="preserve"> </w:t>
+      </w:r>
+      <w:r>
+        <w:rPr>
+          <w:rFonts w:hint="eastAsia"/>
+        </w:rPr>
+        <w:t>下的所有</w:t>
+      </w:r>
+      <w:r>
+        <w:rPr>
+          <w:rFonts w:hint="eastAsia"/>
+        </w:rPr>
+        <w:t>div</w:t>
+      </w:r>
+      <w:r>
+        <w:rPr>
+          <w:rFonts w:hint="eastAsia"/>
+        </w:rPr>
+        <w:t>元素</w:t>
+      </w:r>
+      <w:r>
+        <w:rPr>
+          <w:rFonts w:hint="eastAsia"/>
+        </w:rPr>
+        <w:t>*/</w:t>
+      </w:r>
+    </w:p>
+    <w:p>
+      <w:r>
+        <w:rPr>
+          <w:rFonts w:hint="eastAsia"/>
+        </w:rPr>
+        <w:t>}</w:t>
+      </w:r>
+    </w:p>
+    <w:p>
+      <w:r>
+        <w:rPr>
+          <w:rFonts w:hint="eastAsia"/>
+        </w:rPr>
+        <w:t>选择多个</w:t>
+      </w:r>
+      <w:r>
+        <w:rPr>
+          <w:rFonts w:hint="eastAsia"/>
+        </w:rPr>
+        <w:t>元素</w:t>
+      </w:r>
+      <w:r>
+        <w:rPr>
+          <w:rFonts w:hint="eastAsia"/>
+        </w:rPr>
+        <w:t>，用英文逗号隔开</w:t>
+      </w:r>
+      <w:r>
+        <w:rPr>
+          <w:rFonts w:hint="eastAsia"/>
+        </w:rPr>
+        <w:t>元素</w:t>
+      </w:r>
+      <w:r>
+        <w:rPr>
+          <w:rFonts w:hint="eastAsia"/>
+        </w:rPr>
+        <w:t>名。</w:t>
+      </w:r>
+    </w:p>
+    <w:p/>
+    <w:p/>
+    <w:p/>
+    <w:p/>
     <w:sectPr>
       <w:pgSz w:w="11906" w:h="16838"/>
       <w:pgMar w:top="1440" w:right="1800" w:bottom="1440" w:left="1800" w:header="851" w:footer="992" w:gutter="0"/>
